--- a/doc/spec文档模板.docx
+++ b/doc/spec文档模板.docx
@@ -2,9 +2,490 @@
 <file path=word/document.xml><?xml version="1.0" encoding="utf-8"?>
 <w:document xmlns:wpc="http://schemas.microsoft.com/office/word/2010/wordprocessingCanvas" xmlns:cx="http://schemas.microsoft.com/office/drawing/2014/chartex" xmlns:cx1="http://schemas.microsoft.com/office/drawing/2015/9/8/chartex" xmlns:mc="http://schemas.openxmlformats.org/markup-compatibility/2006" xmlns:o="urn:schemas-microsoft-com:office:office" xmlns:r="http://schemas.openxmlformats.org/officeDocument/2006/relationships" xmlns:m="http://schemas.openxmlformats.org/officeDocument/2006/math" xmlns:v="urn:schemas-microsoft-com:vml" xmlns:wp14="http://schemas.microsoft.com/office/word/2010/wordprocessingDrawing" xmlns:wp="http://schemas.openxmlformats.org/drawingml/2006/wordprocessingDrawing" xmlns:w10="urn:schemas-microsoft-com:office:word" xmlns:w="http://schemas.openxmlformats.org/wordprocessingml/2006/main" xmlns:w14="http://schemas.microsoft.com/office/word/2010/wordml" xmlns:w15="http://schemas.microsoft.com/office/word/2012/wordml" xmlns:w16se="http://schemas.microsoft.com/office/word/2015/wordml/symex" xmlns:wpg="http://schemas.microsoft.com/office/word/2010/wordprocessingGroup" xmlns:wpi="http://schemas.microsoft.com/office/word/2010/wordprocessingInk" xmlns:wne="http://schemas.microsoft.com/office/word/2006/wordml" xmlns:wps="http://schemas.microsoft.com/office/word/2010/wordprocessingShape" mc:Ignorable="w14 w15 w16se wp14">
   <w:body>
-    <w:p/>
-    <w:p/>
-    <w:p/>
+    <w:p>
+      <w:pPr>
+        <w:pStyle w:val="1"/>
+        <w:jc w:val="center"/>
+      </w:pPr>
+      <w:r>
+        <w:t>X</w:t>
+      </w:r>
+      <w:r>
+        <w:t>XX</w:t>
+      </w:r>
+      <w:bookmarkStart w:id="0" w:name="_GoBack"/>
+      <w:bookmarkEnd w:id="0"/>
+      <w:r>
+        <w:t xml:space="preserve"> Design Spec</w:t>
+      </w:r>
+    </w:p>
+    <w:p/>
+    <w:p/>
+    <w:p/>
+    <w:p/>
+    <w:p/>
+    <w:p/>
+    <w:p/>
+    <w:p/>
+    <w:p/>
+    <w:p/>
+    <w:p/>
+    <w:p/>
+    <w:p/>
+    <w:p/>
+    <w:p/>
+    <w:p/>
+    <w:p/>
+    <w:p/>
+    <w:p/>
+    <w:p/>
+    <w:p/>
+    <w:p/>
+    <w:p/>
+    <w:p/>
+    <w:p/>
+    <w:p/>
+    <w:p/>
+    <w:p>
+      <w:pPr>
+        <w:rPr>
+          <w:rFonts w:hint="eastAsia"/>
+        </w:rPr>
+      </w:pPr>
+    </w:p>
+    <w:p/>
+    <w:p/>
+    <w:p/>
+    <w:p/>
+    <w:p/>
+    <w:p/>
+    <w:p/>
+    <w:p>
+      <w:pPr>
+        <w:jc w:val="center"/>
+      </w:pPr>
+      <w:r>
+        <w:t>Date</w:t>
+      </w:r>
+    </w:p>
+    <w:p>
+      <w:pPr>
+        <w:jc w:val="center"/>
+      </w:pPr>
+      <w:r>
+        <w:t>Jialiang Ye</w:t>
+      </w:r>
+    </w:p>
+    <w:p>
+      <w:pPr>
+        <w:jc w:val="center"/>
+        <w:rPr>
+          <w:rFonts w:hint="eastAsia"/>
+        </w:rPr>
+      </w:pPr>
+      <w:r>
+        <w:t>Houmo.ai</w:t>
+      </w:r>
+    </w:p>
+    <w:p/>
+    <w:p/>
+    <w:tbl>
+      <w:tblPr>
+        <w:tblStyle w:val="a7"/>
+        <w:tblW w:w="0" w:type="auto"/>
+        <w:tblLook w:val="04A0" w:firstRow="1" w:lastRow="0" w:firstColumn="1" w:lastColumn="0" w:noHBand="0" w:noVBand="1"/>
+      </w:tblPr>
+      <w:tblGrid>
+        <w:gridCol w:w="1659"/>
+        <w:gridCol w:w="1659"/>
+        <w:gridCol w:w="1659"/>
+        <w:gridCol w:w="3240"/>
+      </w:tblGrid>
+      <w:tr>
+        <w:tc>
+          <w:tcPr>
+            <w:tcW w:w="8217" w:type="dxa"/>
+            <w:gridSpan w:val="4"/>
+          </w:tcPr>
+          <w:p>
+            <w:pPr>
+              <w:jc w:val="center"/>
+            </w:pPr>
+            <w:r>
+              <w:rPr>
+                <w:rFonts w:hint="eastAsia"/>
+              </w:rPr>
+              <w:lastRenderedPageBreak/>
+              <w:t>R</w:t>
+            </w:r>
+            <w:r>
+              <w:t>evision History</w:t>
+            </w:r>
+          </w:p>
+        </w:tc>
+      </w:tr>
+      <w:tr>
+        <w:tc>
+          <w:tcPr>
+            <w:tcW w:w="1659" w:type="dxa"/>
+          </w:tcPr>
+          <w:p>
+            <w:r>
+              <w:rPr>
+                <w:rFonts w:hint="eastAsia"/>
+              </w:rPr>
+              <w:t>D</w:t>
+            </w:r>
+            <w:r>
+              <w:t>ate</w:t>
+            </w:r>
+          </w:p>
+        </w:tc>
+        <w:tc>
+          <w:tcPr>
+            <w:tcW w:w="1659" w:type="dxa"/>
+          </w:tcPr>
+          <w:p>
+            <w:r>
+              <w:rPr>
+                <w:rFonts w:hint="eastAsia"/>
+              </w:rPr>
+              <w:t>A</w:t>
+            </w:r>
+            <w:r>
+              <w:t>uthor</w:t>
+            </w:r>
+          </w:p>
+        </w:tc>
+        <w:tc>
+          <w:tcPr>
+            <w:tcW w:w="1659" w:type="dxa"/>
+          </w:tcPr>
+          <w:p>
+            <w:r>
+              <w:rPr>
+                <w:rFonts w:hint="eastAsia"/>
+              </w:rPr>
+              <w:t>V</w:t>
+            </w:r>
+            <w:r>
+              <w:t>ersion</w:t>
+            </w:r>
+          </w:p>
+        </w:tc>
+        <w:tc>
+          <w:tcPr>
+            <w:tcW w:w="3240" w:type="dxa"/>
+          </w:tcPr>
+          <w:p>
+            <w:r>
+              <w:t>Description</w:t>
+            </w:r>
+          </w:p>
+        </w:tc>
+      </w:tr>
+      <w:tr>
+        <w:tc>
+          <w:tcPr>
+            <w:tcW w:w="1659" w:type="dxa"/>
+          </w:tcPr>
+          <w:p/>
+        </w:tc>
+        <w:tc>
+          <w:tcPr>
+            <w:tcW w:w="1659" w:type="dxa"/>
+          </w:tcPr>
+          <w:p/>
+        </w:tc>
+        <w:tc>
+          <w:tcPr>
+            <w:tcW w:w="1659" w:type="dxa"/>
+          </w:tcPr>
+          <w:p/>
+        </w:tc>
+        <w:tc>
+          <w:tcPr>
+            <w:tcW w:w="3240" w:type="dxa"/>
+          </w:tcPr>
+          <w:p/>
+        </w:tc>
+      </w:tr>
+      <w:tr>
+        <w:tc>
+          <w:tcPr>
+            <w:tcW w:w="1659" w:type="dxa"/>
+          </w:tcPr>
+          <w:p/>
+        </w:tc>
+        <w:tc>
+          <w:tcPr>
+            <w:tcW w:w="1659" w:type="dxa"/>
+          </w:tcPr>
+          <w:p/>
+        </w:tc>
+        <w:tc>
+          <w:tcPr>
+            <w:tcW w:w="1659" w:type="dxa"/>
+          </w:tcPr>
+          <w:p/>
+        </w:tc>
+        <w:tc>
+          <w:tcPr>
+            <w:tcW w:w="3240" w:type="dxa"/>
+          </w:tcPr>
+          <w:p/>
+        </w:tc>
+      </w:tr>
+      <w:tr>
+        <w:tc>
+          <w:tcPr>
+            <w:tcW w:w="1659" w:type="dxa"/>
+          </w:tcPr>
+          <w:p/>
+        </w:tc>
+        <w:tc>
+          <w:tcPr>
+            <w:tcW w:w="1659" w:type="dxa"/>
+          </w:tcPr>
+          <w:p/>
+        </w:tc>
+        <w:tc>
+          <w:tcPr>
+            <w:tcW w:w="1659" w:type="dxa"/>
+          </w:tcPr>
+          <w:p/>
+        </w:tc>
+        <w:tc>
+          <w:tcPr>
+            <w:tcW w:w="3240" w:type="dxa"/>
+          </w:tcPr>
+          <w:p/>
+        </w:tc>
+      </w:tr>
+    </w:tbl>
+    <w:p/>
+    <w:p/>
+    <w:p/>
+    <w:p/>
+    <w:p/>
+    <w:p/>
+    <w:p/>
+    <w:p/>
+    <w:p/>
+    <w:p/>
+    <w:p/>
+    <w:p>
+      <w:pPr>
+        <w:rPr>
+          <w:rFonts w:hint="eastAsia"/>
+        </w:rPr>
+      </w:pPr>
+    </w:p>
+    <w:p>
+      <w:pPr>
+        <w:pStyle w:val="1"/>
+        <w:rPr>
+          <w:rFonts w:hint="eastAsia"/>
+        </w:rPr>
+      </w:pPr>
+      <w:r>
+        <w:rPr>
+          <w:rFonts w:hint="eastAsia"/>
+        </w:rPr>
+        <w:t>项目背景</w:t>
+      </w:r>
+    </w:p>
+    <w:p/>
+    <w:p>
+      <w:pPr>
+        <w:pStyle w:val="1"/>
+      </w:pPr>
+      <w:r>
+        <w:rPr>
+          <w:rFonts w:hint="eastAsia"/>
+        </w:rPr>
+        <w:t>主要的feature</w:t>
+      </w:r>
+    </w:p>
+    <w:p/>
+    <w:p>
+      <w:pPr>
+        <w:pStyle w:val="1"/>
+      </w:pPr>
+      <w:r>
+        <w:rPr>
+          <w:rFonts w:hint="eastAsia"/>
+        </w:rPr>
+        <w:t>硬件设计细节</w:t>
+      </w:r>
+    </w:p>
+    <w:p/>
+    <w:p>
+      <w:pPr>
+        <w:rPr>
+          <w:rFonts w:hint="eastAsia"/>
+        </w:rPr>
+      </w:pPr>
+    </w:p>
+    <w:p>
+      <w:pPr>
+        <w:pStyle w:val="1"/>
+      </w:pPr>
+      <w:r>
+        <w:t>C</w:t>
+      </w:r>
+      <w:r>
+        <w:rPr>
+          <w:rFonts w:hint="eastAsia"/>
+        </w:rPr>
+        <w:t>ommand设计</w:t>
+      </w:r>
+    </w:p>
+    <w:tbl>
+      <w:tblPr>
+        <w:tblStyle w:val="a7"/>
+        <w:tblW w:w="5000" w:type="pct"/>
+        <w:tblLook w:val="04A0" w:firstRow="1" w:lastRow="0" w:firstColumn="1" w:lastColumn="0" w:noHBand="0" w:noVBand="1"/>
+      </w:tblPr>
+      <w:tblGrid>
+        <w:gridCol w:w="2765"/>
+        <w:gridCol w:w="2765"/>
+        <w:gridCol w:w="2766"/>
+      </w:tblGrid>
+      <w:tr>
+        <w:tc>
+          <w:tcPr>
+            <w:tcW w:w="1666" w:type="pct"/>
+          </w:tcPr>
+          <w:p>
+            <w:pPr>
+              <w:rPr>
+                <w:rFonts w:hint="eastAsia"/>
+              </w:rPr>
+            </w:pPr>
+            <w:r>
+              <w:t>C</w:t>
+            </w:r>
+            <w:r>
+              <w:rPr>
+                <w:rFonts w:hint="eastAsia"/>
+              </w:rPr>
+              <w:t>md</w:t>
+            </w:r>
+            <w:r>
+              <w:t xml:space="preserve"> </w:t>
+            </w:r>
+            <w:r>
+              <w:rPr>
+                <w:rFonts w:hint="eastAsia"/>
+              </w:rPr>
+              <w:t>name</w:t>
+            </w:r>
+          </w:p>
+        </w:tc>
+        <w:tc>
+          <w:tcPr>
+            <w:tcW w:w="1666" w:type="pct"/>
+          </w:tcPr>
+          <w:p>
+            <w:r>
+              <w:t>L</w:t>
+            </w:r>
+            <w:r>
+              <w:rPr>
+                <w:rFonts w:hint="eastAsia"/>
+              </w:rPr>
+              <w:t>ength</w:t>
+            </w:r>
+          </w:p>
+        </w:tc>
+        <w:tc>
+          <w:tcPr>
+            <w:tcW w:w="1667" w:type="pct"/>
+          </w:tcPr>
+          <w:p>
+            <w:r>
+              <w:t>D</w:t>
+            </w:r>
+            <w:r>
+              <w:rPr>
+                <w:rFonts w:hint="eastAsia"/>
+              </w:rPr>
+              <w:t>escription</w:t>
+            </w:r>
+          </w:p>
+        </w:tc>
+      </w:tr>
+      <w:tr>
+        <w:tc>
+          <w:tcPr>
+            <w:tcW w:w="1666" w:type="pct"/>
+          </w:tcPr>
+          <w:p/>
+        </w:tc>
+        <w:tc>
+          <w:tcPr>
+            <w:tcW w:w="1666" w:type="pct"/>
+          </w:tcPr>
+          <w:p/>
+        </w:tc>
+        <w:tc>
+          <w:tcPr>
+            <w:tcW w:w="1667" w:type="pct"/>
+          </w:tcPr>
+          <w:p/>
+        </w:tc>
+      </w:tr>
+      <w:tr>
+        <w:tc>
+          <w:tcPr>
+            <w:tcW w:w="1666" w:type="pct"/>
+          </w:tcPr>
+          <w:p/>
+        </w:tc>
+        <w:tc>
+          <w:tcPr>
+            <w:tcW w:w="1666" w:type="pct"/>
+          </w:tcPr>
+          <w:p/>
+        </w:tc>
+        <w:tc>
+          <w:tcPr>
+            <w:tcW w:w="1667" w:type="pct"/>
+          </w:tcPr>
+          <w:p/>
+        </w:tc>
+      </w:tr>
+      <w:tr>
+        <w:tc>
+          <w:tcPr>
+            <w:tcW w:w="1666" w:type="pct"/>
+          </w:tcPr>
+          <w:p/>
+        </w:tc>
+        <w:tc>
+          <w:tcPr>
+            <w:tcW w:w="1666" w:type="pct"/>
+          </w:tcPr>
+          <w:p/>
+        </w:tc>
+        <w:tc>
+          <w:tcPr>
+            <w:tcW w:w="1667" w:type="pct"/>
+          </w:tcPr>
+          <w:p/>
+        </w:tc>
+      </w:tr>
+    </w:tbl>
+    <w:p/>
+    <w:p/>
+    <w:p>
+      <w:pPr>
+        <w:rPr>
+          <w:rFonts w:hint="eastAsia"/>
+        </w:rPr>
+      </w:pPr>
+    </w:p>
     <w:p>
       <w:pPr>
         <w:pStyle w:val="1"/>
@@ -93,6 +574,37 @@
               <w:t>/L/D</w:t>
             </w:r>
           </w:p>
+          <w:p>
+            <w:pPr>
+              <w:rPr>
+                <w:rFonts w:hint="eastAsia"/>
+              </w:rPr>
+            </w:pPr>
+            <w:r>
+              <w:rPr>
+                <w:rFonts w:hint="eastAsia"/>
+              </w:rPr>
+              <w:t>(</w:t>
+            </w:r>
+            <w:r>
+              <w:rPr>
+                <w:rFonts w:hint="eastAsia"/>
+              </w:rPr>
+              <w:t>P</w:t>
+            </w:r>
+            <w:r>
+              <w:t>/L/D</w:t>
+            </w:r>
+            <w:r>
+              <w:rPr>
+                <w:rFonts w:hint="eastAsia"/>
+              </w:rPr>
+              <w:t>：pulse，level，data</w:t>
+            </w:r>
+            <w:r>
+              <w:t>)</w:t>
+            </w:r>
+          </w:p>
         </w:tc>
         <w:tc>
           <w:tcPr>
@@ -373,8 +885,6 @@
               </w:rPr>
               <w:t>说明在什么时候有效，在整个数据周期都保持？</w:t>
             </w:r>
-            <w:bookmarkStart w:id="0" w:name="_GoBack"/>
-            <w:bookmarkEnd w:id="0"/>
           </w:p>
         </w:tc>
         <w:tc>
@@ -424,27 +934,51 @@
       </w:tr>
     </w:tbl>
     <w:p/>
+    <w:p/>
+    <w:p/>
+    <w:p>
+      <w:pPr>
+        <w:pStyle w:val="1"/>
+      </w:pPr>
+      <w:r>
+        <w:rPr>
+          <w:rFonts w:hint="eastAsia"/>
+        </w:rPr>
+        <w:t>时钟及复位</w:t>
+      </w:r>
+    </w:p>
+    <w:p/>
+    <w:p/>
+    <w:p/>
+    <w:p>
+      <w:pPr>
+        <w:pStyle w:val="1"/>
+        <w:rPr>
+          <w:rFonts w:hint="eastAsia"/>
+        </w:rPr>
+      </w:pPr>
+      <w:r>
+        <w:rPr>
+          <w:rFonts w:hint="eastAsia"/>
+        </w:rPr>
+        <w:t>P</w:t>
+      </w:r>
+      <w:r>
+        <w:t>PA</w:t>
+      </w:r>
+      <w:r>
+        <w:rPr>
+          <w:rFonts w:hint="eastAsia"/>
+        </w:rPr>
+        <w:t>估计</w:t>
+      </w:r>
+    </w:p>
     <w:p>
       <w:pPr>
         <w:rPr>
           <w:rFonts w:hint="eastAsia"/>
         </w:rPr>
       </w:pPr>
-      <w:r>
-        <w:rPr>
-          <w:rFonts w:hint="eastAsia"/>
-        </w:rPr>
-        <w:t>P</w:t>
-      </w:r>
-      <w:r>
-        <w:t>/L/D</w:t>
-      </w:r>
-      <w:r>
-        <w:rPr>
-          <w:rFonts w:hint="eastAsia"/>
-        </w:rPr>
-        <w:t>：pulse，level，data</w:t>
-      </w:r>
     </w:p>
     <w:sectPr>
       <w:pgSz w:w="11906" w:h="16838"/>
@@ -1033,6 +1567,31 @@
       <w:szCs w:val="44"/>
     </w:rPr>
   </w:style>
+  <w:style w:type="paragraph" w:styleId="a8">
+    <w:name w:val="Balloon Text"/>
+    <w:basedOn w:val="a"/>
+    <w:link w:val="a9"/>
+    <w:uiPriority w:val="99"/>
+    <w:semiHidden/>
+    <w:unhideWhenUsed/>
+    <w:rsid w:val="00447E40"/>
+    <w:rPr>
+      <w:sz w:val="18"/>
+      <w:szCs w:val="18"/>
+    </w:rPr>
+  </w:style>
+  <w:style w:type="character" w:customStyle="1" w:styleId="a9">
+    <w:name w:val="批注框文本 字符"/>
+    <w:basedOn w:val="a0"/>
+    <w:link w:val="a8"/>
+    <w:uiPriority w:val="99"/>
+    <w:semiHidden/>
+    <w:rsid w:val="00447E40"/>
+    <w:rPr>
+      <w:sz w:val="18"/>
+      <w:szCs w:val="18"/>
+    </w:rPr>
+  </w:style>
 </w:styles>
 </file>
 

--- a/doc/spec文档模板.docx
+++ b/doc/spec文档模板.docx
@@ -8,51 +8,51 @@
         <w:jc w:val="center"/>
       </w:pPr>
       <w:r>
-        <w:t>X</w:t>
-      </w:r>
-      <w:r>
-        <w:t>XX</w:t>
+        <w:t>AI</w:t>
+      </w:r>
+      <w:r>
+        <w:t xml:space="preserve"> C</w:t>
       </w:r>
       <w:bookmarkStart w:id="0" w:name="_GoBack"/>
       <w:bookmarkEnd w:id="0"/>
       <w:r>
-        <w:t xml:space="preserve"> Design Spec</w:t>
-      </w:r>
-    </w:p>
-    <w:p/>
-    <w:p/>
-    <w:p/>
-    <w:p/>
-    <w:p/>
-    <w:p/>
-    <w:p/>
-    <w:p/>
-    <w:p/>
-    <w:p/>
-    <w:p/>
-    <w:p/>
-    <w:p/>
-    <w:p/>
-    <w:p/>
-    <w:p/>
-    <w:p/>
-    <w:p/>
-    <w:p/>
-    <w:p/>
-    <w:p/>
-    <w:p/>
-    <w:p/>
-    <w:p/>
-    <w:p/>
-    <w:p/>
-    <w:p/>
-    <w:p>
-      <w:pPr>
         <w:rPr>
           <w:rFonts w:hint="eastAsia"/>
         </w:rPr>
-      </w:pPr>
+        <w:t>ore</w:t>
+      </w:r>
+      <w:r>
+        <w:t xml:space="preserve"> Design Spec</w:t>
+      </w:r>
     </w:p>
+    <w:p/>
+    <w:p/>
+    <w:p/>
+    <w:p/>
+    <w:p/>
+    <w:p/>
+    <w:p/>
+    <w:p/>
+    <w:p/>
+    <w:p/>
+    <w:p/>
+    <w:p/>
+    <w:p/>
+    <w:p/>
+    <w:p/>
+    <w:p/>
+    <w:p/>
+    <w:p/>
+    <w:p/>
+    <w:p/>
+    <w:p/>
+    <w:p/>
+    <w:p/>
+    <w:p/>
+    <w:p/>
+    <w:p/>
+    <w:p/>
+    <w:p/>
     <w:p/>
     <w:p/>
     <w:p/>
@@ -79,9 +79,6 @@
     <w:p>
       <w:pPr>
         <w:jc w:val="center"/>
-        <w:rPr>
-          <w:rFonts w:hint="eastAsia"/>
-        </w:rPr>
       </w:pPr>
       <w:r>
         <w:t>Houmo.ai</w:t>
@@ -274,19 +271,10 @@
     <w:p/>
     <w:p/>
     <w:p/>
-    <w:p>
-      <w:pPr>
-        <w:rPr>
-          <w:rFonts w:hint="eastAsia"/>
-        </w:rPr>
-      </w:pPr>
-    </w:p>
+    <w:p/>
     <w:p>
       <w:pPr>
         <w:pStyle w:val="1"/>
-        <w:rPr>
-          <w:rFonts w:hint="eastAsia"/>
-        </w:rPr>
       </w:pPr>
       <w:r>
         <w:rPr>
@@ -320,13 +308,7 @@
       </w:r>
     </w:p>
     <w:p/>
-    <w:p>
-      <w:pPr>
-        <w:rPr>
-          <w:rFonts w:hint="eastAsia"/>
-        </w:rPr>
-      </w:pPr>
-    </w:p>
+    <w:p/>
     <w:p>
       <w:pPr>
         <w:pStyle w:val="1"/>
@@ -358,11 +340,6 @@
             <w:tcW w:w="1666" w:type="pct"/>
           </w:tcPr>
           <w:p>
-            <w:pPr>
-              <w:rPr>
-                <w:rFonts w:hint="eastAsia"/>
-              </w:rPr>
-            </w:pPr>
             <w:r>
               <w:t>C</w:t>
             </w:r>
@@ -479,13 +456,7 @@
     </w:tbl>
     <w:p/>
     <w:p/>
-    <w:p>
-      <w:pPr>
-        <w:rPr>
-          <w:rFonts w:hint="eastAsia"/>
-        </w:rPr>
-      </w:pPr>
-    </w:p>
+    <w:p/>
     <w:p>
       <w:pPr>
         <w:pStyle w:val="1"/>
@@ -543,11 +514,6 @@
             <w:tcW w:w="1389" w:type="dxa"/>
           </w:tcPr>
           <w:p>
-            <w:pPr>
-              <w:rPr>
-                <w:rFonts w:hint="eastAsia"/>
-              </w:rPr>
-            </w:pPr>
             <w:r>
               <w:rPr>
                 <w:rFonts w:hint="eastAsia"/>
@@ -575,22 +541,11 @@
             </w:r>
           </w:p>
           <w:p>
-            <w:pPr>
-              <w:rPr>
-                <w:rFonts w:hint="eastAsia"/>
-              </w:rPr>
-            </w:pPr>
-            <w:r>
-              <w:rPr>
-                <w:rFonts w:hint="eastAsia"/>
-              </w:rPr>
-              <w:t>(</w:t>
-            </w:r>
-            <w:r>
-              <w:rPr>
-                <w:rFonts w:hint="eastAsia"/>
-              </w:rPr>
-              <w:t>P</w:t>
+            <w:r>
+              <w:rPr>
+                <w:rFonts w:hint="eastAsia"/>
+              </w:rPr>
+              <w:t>(P</w:t>
             </w:r>
             <w:r>
               <w:t>/L/D</w:t>
@@ -695,11 +650,6 @@
             <w:tcW w:w="1323" w:type="dxa"/>
           </w:tcPr>
           <w:p>
-            <w:pPr>
-              <w:rPr>
-                <w:rFonts w:hint="eastAsia"/>
-              </w:rPr>
-            </w:pPr>
             <w:r>
               <w:t>D</w:t>
             </w:r>
@@ -953,9 +903,6 @@
     <w:p>
       <w:pPr>
         <w:pStyle w:val="1"/>
-        <w:rPr>
-          <w:rFonts w:hint="eastAsia"/>
-        </w:rPr>
       </w:pPr>
       <w:r>
         <w:rPr>
@@ -973,13 +920,7 @@
         <w:t>估计</w:t>
       </w:r>
     </w:p>
-    <w:p>
-      <w:pPr>
-        <w:rPr>
-          <w:rFonts w:hint="eastAsia"/>
-        </w:rPr>
-      </w:pPr>
-    </w:p>
+    <w:p/>
     <w:sectPr>
       <w:pgSz w:w="11906" w:h="16838"/>
       <w:pgMar w:top="1440" w:right="1800" w:bottom="1440" w:left="1800" w:header="851" w:footer="992" w:gutter="0"/>
